--- a/AC5 - 3º Conjunto de Artefatos/Artefatos/14. Template Matriz de Rastreabilidade (Necessidades x Características) - RequestSolved!.docx
+++ b/AC5 - 3º Conjunto de Artefatos/Artefatos/14. Template Matriz de Rastreabilidade (Necessidades x Características) - RequestSolved!.docx
@@ -27,13 +27,8 @@
       <w:pPr>
         <w:pStyle w:val="Subttulo"/>
       </w:pPr>
-      <w:proofErr w:type="spellStart"/>
       <w:r>
-        <w:t>RequestSolved</w:t>
-      </w:r>
-      <w:proofErr w:type="spellEnd"/>
-      <w:r>
-        <w:t>!</w:t>
+        <w:t>RequestSolved!</w:t>
       </w:r>
     </w:p>
     <w:tbl>
@@ -507,31 +502,13 @@
                 <w:szCs w:val="20"/>
               </w:rPr>
             </w:pPr>
-            <w:proofErr w:type="spellStart"/>
             <w:r>
               <w:rPr>
                 <w:sz w:val="20"/>
                 <w:szCs w:val="20"/>
               </w:rPr>
-              <w:t>Ludvin</w:t>
-            </w:r>
-            <w:proofErr w:type="spellEnd"/>
-            <w:r>
-              <w:rPr>
-                <w:sz w:val="20"/>
-                <w:szCs w:val="20"/>
-              </w:rPr>
-              <w:t xml:space="preserve"> Castro </w:t>
-            </w:r>
-            <w:proofErr w:type="spellStart"/>
-            <w:r>
-              <w:rPr>
-                <w:sz w:val="20"/>
-                <w:szCs w:val="20"/>
-              </w:rPr>
-              <w:t>Choqueticlla</w:t>
-            </w:r>
-            <w:proofErr w:type="spellEnd"/>
+              <w:t>Ludvin Castro Choqueticlla</w:t>
+            </w:r>
           </w:p>
         </w:tc>
         <w:tc>
@@ -810,21 +787,12 @@
                 <w:szCs w:val="20"/>
               </w:rPr>
             </w:pPr>
-            <w:proofErr w:type="spellStart"/>
             <w:r>
               <w:rPr>
                 <w:sz w:val="20"/>
                 <w:szCs w:val="20"/>
               </w:rPr>
-              <w:t>Gleitho</w:t>
-            </w:r>
-            <w:proofErr w:type="spellEnd"/>
-            <w:r>
-              <w:rPr>
-                <w:sz w:val="20"/>
-                <w:szCs w:val="20"/>
-              </w:rPr>
-              <w:t xml:space="preserve"> Moura</w:t>
+              <w:t>Gleitho Moura</w:t>
             </w:r>
           </w:p>
         </w:tc>
@@ -2709,7 +2677,7 @@
               <w:ind w:left="360"/>
             </w:pPr>
             <w:r>
-              <w:t>Alimentado por bateria</w:t>
+              <w:t>Equipamento alimentado por bateria</w:t>
             </w:r>
           </w:p>
           <w:p>
@@ -5858,20 +5826,8 @@
               <w:ind w:left="360"/>
             </w:pPr>
             <w:r>
-              <w:t>Fixação via parafusos</w:t>
-            </w:r>
-          </w:p>
-          <w:p>
-            <w:pPr>
-              <w:widowControl w:val="0"/>
-              <w:pBdr>
-                <w:top w:val="nil"/>
-                <w:left w:val="nil"/>
-                <w:bottom w:val="nil"/>
-                <w:right w:val="nil"/>
-                <w:between w:val="nil"/>
-              </w:pBdr>
-            </w:pPr>
+              <w:t>Função para adição/exclusão dos motores já pareados</w:t>
+            </w:r>
           </w:p>
         </w:tc>
         <w:tc>
@@ -8520,15 +8476,7 @@
               </w:pBdr>
             </w:pPr>
             <w:r>
-              <w:t xml:space="preserve">Pode ser instalado mais de um Motor </w:t>
-            </w:r>
-            <w:proofErr w:type="spellStart"/>
-            <w:r>
-              <w:t>Scan</w:t>
-            </w:r>
-            <w:proofErr w:type="spellEnd"/>
-            <w:r>
-              <w:t xml:space="preserve"> em um mesmo motor</w:t>
+              <w:t>Pode ser instalado mais de um Motor Scan em um mesmo motor</w:t>
             </w:r>
           </w:p>
         </w:tc>
@@ -10142,7 +10090,7 @@
     <w:lsdException w:name="Table Web 2" w:semiHidden="1" w:unhideWhenUsed="1"/>
     <w:lsdException w:name="Table Web 3" w:semiHidden="1" w:unhideWhenUsed="1"/>
     <w:lsdException w:name="Balloon Text" w:semiHidden="1" w:unhideWhenUsed="1"/>
-    <w:lsdException w:name="Table Grid" w:semiHidden="1" w:uiPriority="59" w:unhideWhenUsed="1"/>
+    <w:lsdException w:name="Table Grid" w:uiPriority="59"/>
     <w:lsdException w:name="Table Theme" w:semiHidden="1" w:unhideWhenUsed="1"/>
     <w:lsdException w:name="Placeholder Text" w:semiHidden="1"/>
     <w:lsdException w:name="No Spacing" w:uiPriority="1" w:qFormat="1"/>
@@ -10959,7 +10907,7 @@
 </file>
 
 <file path=customXml/itemProps1.xml><?xml version="1.0" encoding="utf-8"?>
-<ds:datastoreItem xmlns:ds="http://schemas.openxmlformats.org/officeDocument/2006/customXml" ds:itemID="{C24184BD-7A74-4909-8500-AC0BF2FC60E1}">
+<ds:datastoreItem xmlns:ds="http://schemas.openxmlformats.org/officeDocument/2006/customXml" ds:itemID="{FDCEEED7-575F-47A0-8DD0-44A7ED1340F3}">
   <ds:schemaRefs>
     <ds:schemaRef ds:uri="http://schemas.openxmlformats.org/officeDocument/2006/bibliography"/>
   </ds:schemaRefs>
